--- a/李悦/论证、立项与启动/2.7-产品构思.docx
+++ b/李悦/论证、立项与启动/2.7-产品构思.docx
@@ -100,15 +100,47 @@
           <w:sz w:val="28"/>
           <w:szCs w:val="28"/>
         </w:rPr>
-        <w:t>，而他们的</w:t>
-      </w:r>
-      <w:r>
-        <w:rPr>
-          <w:rFonts w:hint="eastAsia"/>
-          <w:sz w:val="28"/>
-          <w:szCs w:val="28"/>
-        </w:rPr>
-        <w:t>在这个时期尤其重视个人的形象、气质，而初为大学生总会有一个过渡时期，这期间会对很多问题存在比较多的困惑</w:t>
+        <w:t>，而他们</w:t>
+      </w:r>
+      <w:r>
+        <w:rPr>
+          <w:rFonts w:hint="eastAsia"/>
+          <w:sz w:val="28"/>
+          <w:szCs w:val="28"/>
+        </w:rPr>
+        <w:t>在这个时期</w:t>
+      </w:r>
+      <w:r>
+        <w:rPr>
+          <w:rFonts w:hint="eastAsia"/>
+          <w:sz w:val="28"/>
+          <w:szCs w:val="28"/>
+        </w:rPr>
+        <w:t>面临就业问题，就业就会有各种面试，那么</w:t>
+      </w:r>
+      <w:r>
+        <w:rPr>
+          <w:rFonts w:hint="eastAsia"/>
+          <w:sz w:val="28"/>
+          <w:szCs w:val="28"/>
+        </w:rPr>
+        <w:t>个人的形象、气质</w:t>
+      </w:r>
+      <w:r>
+        <w:rPr>
+          <w:rFonts w:hint="eastAsia"/>
+          <w:sz w:val="28"/>
+          <w:szCs w:val="28"/>
+        </w:rPr>
+        <w:t>就显得尤为重要</w:t>
+      </w:r>
+      <w:r>
+        <w:rPr>
+          <w:rFonts w:hint="eastAsia"/>
+          <w:sz w:val="28"/>
+          <w:szCs w:val="28"/>
+        </w:rPr>
+        <w:t>，而初为大学生总会有一个过渡时期，这期间会对很多问题存在比较多的困惑</w:t>
       </w:r>
       <w:r>
         <w:rPr>
@@ -171,7 +203,7 @@
           <w:sz w:val="28"/>
           <w:szCs w:val="28"/>
         </w:rPr>
-        <w:t>风格</w:t>
+        <w:t>方面</w:t>
       </w:r>
       <w:proofErr w:type="gramEnd"/>
       <w:r>
@@ -180,7 +212,7 @@
           <w:sz w:val="28"/>
           <w:szCs w:val="28"/>
         </w:rPr>
-        <w:t>普通</w:t>
+        <w:t>不能明显提升个人形象</w:t>
       </w:r>
       <w:r>
         <w:rPr>
@@ -240,7 +272,25 @@
           <w:sz w:val="28"/>
           <w:szCs w:val="28"/>
         </w:rPr>
-        <w:t>没有专门的渠道和充足的时间了解同龄人的喜好。</w:t>
+        <w:t>没有专门的渠道和充足的时间了解同龄人的</w:t>
+      </w:r>
+      <w:r>
+        <w:rPr>
+          <w:rFonts w:hint="eastAsia"/>
+          <w:sz w:val="28"/>
+          <w:szCs w:val="28"/>
+        </w:rPr>
+        <w:t>情况</w:t>
+      </w:r>
+      <w:bookmarkStart w:id="1" w:name="_GoBack"/>
+      <w:bookmarkEnd w:id="1"/>
+      <w:r>
+        <w:rPr>
+          <w:rFonts w:hint="eastAsia"/>
+          <w:sz w:val="28"/>
+          <w:szCs w:val="28"/>
+        </w:rPr>
+        <w:t>。</w:t>
       </w:r>
     </w:p>
     <w:p>
@@ -487,10 +537,9 @@
           <w:sz w:val="28"/>
           <w:szCs w:val="28"/>
         </w:rPr>
+        <w:lastRenderedPageBreak/>
         <w:t>商业机会：</w:t>
       </w:r>
-      <w:bookmarkStart w:id="1" w:name="_GoBack"/>
-      <w:bookmarkEnd w:id="1"/>
     </w:p>
     <w:p>
       <w:pPr>
@@ -511,7 +560,6 @@
           <w:sz w:val="28"/>
           <w:szCs w:val="28"/>
         </w:rPr>
-        <w:lastRenderedPageBreak/>
         <w:t>利用引导页</w:t>
       </w:r>
       <w:proofErr w:type="gramStart"/>
@@ -1031,6 +1079,7 @@
         <w:rPr>
           <w:rFonts w:hint="eastAsia"/>
         </w:rPr>
+        <w:lastRenderedPageBreak/>
         <w:t>平台</w:t>
       </w:r>
     </w:p>
@@ -1047,7 +1096,6 @@
           <w:sz w:val="28"/>
           <w:szCs w:val="28"/>
         </w:rPr>
-        <w:lastRenderedPageBreak/>
         <w:tab/>
       </w:r>
       <w:r>
@@ -1424,6 +1472,7 @@
         <w:rPr>
           <w:rFonts w:hint="eastAsia"/>
         </w:rPr>
+        <w:lastRenderedPageBreak/>
         <w:t>资金</w:t>
       </w:r>
     </w:p>
@@ -1441,7 +1490,6 @@
           <w:sz w:val="28"/>
           <w:szCs w:val="28"/>
         </w:rPr>
-        <w:lastRenderedPageBreak/>
         <w:t>产品验证阶段前暂无需要。完成产品验证后，需要资金集中快速完成宣传推广；</w:t>
       </w:r>
     </w:p>
@@ -2175,6 +2223,7 @@
           <w:sz w:val="28"/>
           <w:szCs w:val="28"/>
         </w:rPr>
+        <w:lastRenderedPageBreak/>
         <w:t>项目长周期设为5年；</w:t>
       </w:r>
     </w:p>
@@ -2198,7 +2247,6 @@
           <w:sz w:val="28"/>
           <w:szCs w:val="28"/>
         </w:rPr>
-        <w:lastRenderedPageBreak/>
         <w:t>首年成本为上面资源分析中的成本加10万元推广成本，以后四年假设升级维护费和推广为每年20万；</w:t>
       </w:r>
     </w:p>
@@ -5731,7 +5779,17 @@
                 <w:sz w:val="28"/>
                 <w:szCs w:val="28"/>
               </w:rPr>
-              <w:t>累计收益-累计成本</w:t>
+              <w:t>累计收益-</w:t>
+            </w:r>
+            <w:r>
+              <w:rPr>
+                <w:rFonts w:ascii="仿宋_GB2312" w:eastAsia="仿宋_GB2312" w:hAnsi="宋体" w:cs="宋体" w:hint="eastAsia"/>
+                <w:color w:val="000000"/>
+                <w:sz w:val="28"/>
+                <w:szCs w:val="28"/>
+              </w:rPr>
+              <w:lastRenderedPageBreak/>
+              <w:t>累计成本</w:t>
             </w:r>
           </w:p>
         </w:tc>
@@ -5766,6 +5824,7 @@
                 <w:sz w:val="28"/>
                 <w:szCs w:val="28"/>
               </w:rPr>
+              <w:lastRenderedPageBreak/>
               <w:t>-269360</w:t>
             </w:r>
           </w:p>
@@ -5979,7 +6038,6 @@
                 <w:sz w:val="28"/>
                 <w:szCs w:val="28"/>
               </w:rPr>
-              <w:lastRenderedPageBreak/>
               <w:t xml:space="preserve">　</w:t>
             </w:r>
           </w:p>

--- a/李悦/论证、立项与启动/2.7-产品构思.docx
+++ b/李悦/论证、立项与启动/2.7-产品构思.docx
@@ -68,87 +68,15 @@
           <w:sz w:val="28"/>
           <w:szCs w:val="28"/>
         </w:rPr>
-        <w:t>在校大学生（</w:t>
-      </w:r>
-      <w:r>
-        <w:rPr>
-          <w:rFonts w:hint="eastAsia"/>
-          <w:sz w:val="28"/>
-          <w:szCs w:val="28"/>
-        </w:rPr>
-        <w:t>数量庞大</w:t>
-      </w:r>
-      <w:r>
-        <w:rPr>
-          <w:rFonts w:hint="eastAsia"/>
-          <w:sz w:val="28"/>
-          <w:szCs w:val="28"/>
-        </w:rPr>
-        <w:t>）每天有丰富的</w:t>
-      </w:r>
-      <w:r>
-        <w:rPr>
-          <w:rFonts w:hint="eastAsia"/>
-          <w:sz w:val="28"/>
-          <w:szCs w:val="28"/>
-        </w:rPr>
-        <w:t>课余时间来参加各种活动</w:t>
-      </w:r>
-      <w:r>
-        <w:rPr>
-          <w:rFonts w:hint="eastAsia"/>
-          <w:sz w:val="28"/>
-          <w:szCs w:val="28"/>
-        </w:rPr>
-        <w:t>，而他们</w:t>
-      </w:r>
-      <w:r>
-        <w:rPr>
-          <w:rFonts w:hint="eastAsia"/>
-          <w:sz w:val="28"/>
-          <w:szCs w:val="28"/>
-        </w:rPr>
-        <w:t>在这个时期</w:t>
-      </w:r>
-      <w:r>
-        <w:rPr>
-          <w:rFonts w:hint="eastAsia"/>
-          <w:sz w:val="28"/>
-          <w:szCs w:val="28"/>
-        </w:rPr>
-        <w:t>面临就业问题，就业就会有各种面试，那么</w:t>
-      </w:r>
-      <w:r>
-        <w:rPr>
-          <w:rFonts w:hint="eastAsia"/>
-          <w:sz w:val="28"/>
-          <w:szCs w:val="28"/>
-        </w:rPr>
-        <w:t>个人的形象、气质</w:t>
-      </w:r>
-      <w:r>
-        <w:rPr>
-          <w:rFonts w:hint="eastAsia"/>
-          <w:sz w:val="28"/>
-          <w:szCs w:val="28"/>
-        </w:rPr>
-        <w:t>就显得尤为重要</w:t>
-      </w:r>
-      <w:r>
-        <w:rPr>
-          <w:rFonts w:hint="eastAsia"/>
-          <w:sz w:val="28"/>
-          <w:szCs w:val="28"/>
-        </w:rPr>
-        <w:t>，而初为大学生总会有一个过渡时期，这期间会对很多问题存在比较多的困惑</w:t>
-      </w:r>
-      <w:r>
-        <w:rPr>
-          <w:rFonts w:hint="eastAsia"/>
-          <w:sz w:val="28"/>
-          <w:szCs w:val="28"/>
-        </w:rPr>
-        <w:t>，存在主要的问题包括：</w:t>
+        <w:t>在校大学生（数量庞大）每天有丰富的课余时间来参加各种社交活动，而他们的在这个时期尤其重视个人的形象、气质，而且好的形象也会为自己在人群中加分，能获得周围人更多的好感，从而为自己的人际交往奠定一个良好的基础。初为大学生，总会经历一段过渡期，这期间会对很多问题存在困惑，不过也正是学习的最佳时机，这些问题主要有</w:t>
+      </w:r>
+      <w:r>
+        <w:rPr>
+          <w:rFonts w:hint="eastAsia"/>
+          <w:sz w:val="28"/>
+          <w:szCs w:val="28"/>
+        </w:rPr>
+        <w:t>：</w:t>
       </w:r>
     </w:p>
     <w:p>
@@ -170,57 +98,7 @@
           <w:sz w:val="28"/>
           <w:szCs w:val="28"/>
         </w:rPr>
-        <w:t>化妆技巧</w:t>
-      </w:r>
-      <w:r>
-        <w:rPr>
-          <w:rFonts w:hint="eastAsia"/>
-          <w:sz w:val="28"/>
-          <w:szCs w:val="28"/>
-        </w:rPr>
-        <w:t>相对</w:t>
-      </w:r>
-      <w:r>
-        <w:rPr>
-          <w:rFonts w:hint="eastAsia"/>
-          <w:sz w:val="28"/>
-          <w:szCs w:val="28"/>
-        </w:rPr>
-        <w:t>欠缺，</w:t>
-      </w:r>
-      <w:proofErr w:type="gramStart"/>
-      <w:r>
-        <w:rPr>
-          <w:rFonts w:hint="eastAsia"/>
-          <w:sz w:val="28"/>
-          <w:szCs w:val="28"/>
-        </w:rPr>
-        <w:t>穿搭</w:t>
-      </w:r>
-      <w:r>
-        <w:rPr>
-          <w:rFonts w:hint="eastAsia"/>
-          <w:sz w:val="28"/>
-          <w:szCs w:val="28"/>
-        </w:rPr>
-        <w:t>方面</w:t>
-      </w:r>
-      <w:proofErr w:type="gramEnd"/>
-      <w:r>
-        <w:rPr>
-          <w:rFonts w:hint="eastAsia"/>
-          <w:sz w:val="28"/>
-          <w:szCs w:val="28"/>
-        </w:rPr>
-        <w:t>不能明显提升个人形象</w:t>
-      </w:r>
-      <w:r>
-        <w:rPr>
-          <w:rFonts w:hint="eastAsia"/>
-          <w:sz w:val="28"/>
-          <w:szCs w:val="28"/>
-        </w:rPr>
-        <w:t>；</w:t>
+        <w:t>化妆技巧相对欠缺，穿衣风格不能体现出个人个性；</w:t>
       </w:r>
     </w:p>
     <w:p>
@@ -242,15 +120,7 @@
           <w:sz w:val="28"/>
           <w:szCs w:val="28"/>
         </w:rPr>
-        <w:t>不了解化妆品，在选择商品上无从下手</w:t>
-      </w:r>
-      <w:r>
-        <w:rPr>
-          <w:rFonts w:hint="eastAsia"/>
-          <w:sz w:val="28"/>
-          <w:szCs w:val="28"/>
-        </w:rPr>
-        <w:t>；</w:t>
+        <w:t>不知道自己适合哪种化妆品，在选择商品上无从下手；</w:t>
       </w:r>
     </w:p>
     <w:p>
@@ -272,27 +142,32 @@
           <w:sz w:val="28"/>
           <w:szCs w:val="28"/>
         </w:rPr>
-        <w:t>没有专门的渠道和充足的时间了解同龄人的</w:t>
-      </w:r>
-      <w:r>
-        <w:rPr>
-          <w:rFonts w:hint="eastAsia"/>
-          <w:sz w:val="28"/>
-          <w:szCs w:val="28"/>
-        </w:rPr>
-        <w:t>情况</w:t>
-      </w:r>
-      <w:bookmarkStart w:id="1" w:name="_GoBack"/>
-      <w:bookmarkEnd w:id="1"/>
-      <w:r>
-        <w:rPr>
-          <w:rFonts w:hint="eastAsia"/>
-          <w:sz w:val="28"/>
-          <w:szCs w:val="28"/>
-        </w:rPr>
-        <w:t>。</w:t>
+        <w:t>购买商品没有可信可靠的渠道、商家</w:t>
       </w:r>
     </w:p>
+    <w:p>
+      <w:pPr>
+        <w:pStyle w:val="a7"/>
+        <w:numPr>
+          <w:ilvl w:val="1"/>
+          <w:numId w:val="1"/>
+        </w:numPr>
+        <w:ind w:firstLineChars="0"/>
+        <w:rPr>
+          <w:sz w:val="28"/>
+          <w:szCs w:val="28"/>
+        </w:rPr>
+      </w:pPr>
+      <w:r>
+        <w:rPr>
+          <w:rFonts w:hint="eastAsia"/>
+          <w:sz w:val="28"/>
+          <w:szCs w:val="28"/>
+        </w:rPr>
+        <w:t>没有充分时间仔细了解当下流行</w:t>
+      </w:r>
+    </w:p>
+    <w:bookmarkEnd w:id="0"/>
     <w:p>
       <w:pPr>
         <w:pStyle w:val="a7"/>
@@ -312,23 +187,7 @@
           <w:sz w:val="28"/>
           <w:szCs w:val="28"/>
         </w:rPr>
-        <w:t>目前学生已逐渐习惯网上购物，通过淘宝、</w:t>
-      </w:r>
-      <w:r>
-        <w:rPr>
-          <w:rFonts w:hint="eastAsia"/>
-          <w:sz w:val="28"/>
-          <w:szCs w:val="28"/>
-        </w:rPr>
-        <w:t>京东</w:t>
-      </w:r>
-      <w:r>
-        <w:rPr>
-          <w:rFonts w:hint="eastAsia"/>
-          <w:sz w:val="28"/>
-          <w:szCs w:val="28"/>
-        </w:rPr>
-        <w:t>、团购网站等享受到了电子商务带来的便利，具备了充足的</w:t>
+        <w:t>现如今，学生早已习惯网上购物，通过淘宝、京东等网站等享受到了电子商务带来的便利，具备了充足的</w:t>
       </w:r>
       <w:proofErr w:type="gramStart"/>
       <w:r>
@@ -346,23 +205,7 @@
           <w:sz w:val="28"/>
           <w:szCs w:val="28"/>
         </w:rPr>
-        <w:t>和习惯</w:t>
-      </w:r>
-      <w:r>
-        <w:rPr>
-          <w:rFonts w:hint="eastAsia"/>
-          <w:sz w:val="28"/>
-          <w:szCs w:val="28"/>
-        </w:rPr>
-        <w:t>，但</w:t>
-      </w:r>
-      <w:r>
-        <w:rPr>
-          <w:rFonts w:hint="eastAsia"/>
-          <w:sz w:val="28"/>
-          <w:szCs w:val="28"/>
-        </w:rPr>
-        <w:t>这些成熟网店服务尚存在如下不足：</w:t>
+        <w:t>和习惯，但由于面向对象的不同，这些成熟网店服务与我们的产品相比，存在如下不足：</w:t>
       </w:r>
       <w:r>
         <w:rPr>
@@ -391,7 +234,23 @@
           <w:sz w:val="28"/>
           <w:szCs w:val="28"/>
         </w:rPr>
-        <w:t>不能根据用户群体性推荐适合他们的产品；</w:t>
+        <w:t>不能根据用户群体</w:t>
+      </w:r>
+      <w:r>
+        <w:rPr>
+          <w:rFonts w:hint="eastAsia"/>
+          <w:sz w:val="28"/>
+          <w:szCs w:val="28"/>
+        </w:rPr>
+        <w:t>特性</w:t>
+      </w:r>
+      <w:r>
+        <w:rPr>
+          <w:rFonts w:hint="eastAsia"/>
+          <w:sz w:val="28"/>
+          <w:szCs w:val="28"/>
+        </w:rPr>
+        <w:t>推荐适合他们的产品；</w:t>
       </w:r>
     </w:p>
     <w:p>
@@ -413,7 +272,31 @@
           <w:sz w:val="28"/>
           <w:szCs w:val="28"/>
         </w:rPr>
-        <w:t>学生不知道什么产品是适合他们的</w:t>
+        <w:t>不能让</w:t>
+      </w:r>
+      <w:r>
+        <w:rPr>
+          <w:rFonts w:hint="eastAsia"/>
+          <w:sz w:val="28"/>
+          <w:szCs w:val="28"/>
+        </w:rPr>
+        <w:t>学生</w:t>
+      </w:r>
+      <w:r>
+        <w:rPr>
+          <w:rFonts w:hint="eastAsia"/>
+          <w:sz w:val="28"/>
+          <w:szCs w:val="28"/>
+        </w:rPr>
+        <w:t>了解</w:t>
+      </w:r>
+      <w:r>
+        <w:rPr>
+          <w:rFonts w:hint="eastAsia"/>
+          <w:sz w:val="28"/>
+          <w:szCs w:val="28"/>
+        </w:rPr>
+        <w:t>什么产品是适合他们的</w:t>
       </w:r>
       <w:r>
         <w:rPr>
@@ -424,7 +307,6 @@
         <w:t>。</w:t>
       </w:r>
     </w:p>
-    <w:bookmarkEnd w:id="0"/>
     <w:p/>
     <w:p/>
     <w:p>
@@ -436,6 +318,7 @@
         <w:rPr>
           <w:rFonts w:hint="eastAsia"/>
         </w:rPr>
+        <w:lastRenderedPageBreak/>
         <w:t>产品愿景和</w:t>
       </w:r>
       <w:proofErr w:type="gramEnd"/>
@@ -469,15 +352,7 @@
           <w:sz w:val="28"/>
           <w:szCs w:val="28"/>
         </w:rPr>
-        <w:t>为在校大学生提供</w:t>
-      </w:r>
-      <w:r>
-        <w:rPr>
-          <w:rFonts w:hint="eastAsia"/>
-          <w:sz w:val="28"/>
-          <w:szCs w:val="28"/>
-        </w:rPr>
-        <w:t>实用的化妆技巧、</w:t>
+        <w:t>为在校大学生提供实用的化妆技巧、</w:t>
       </w:r>
       <w:proofErr w:type="gramStart"/>
       <w:r>
@@ -495,31 +370,7 @@
           <w:sz w:val="28"/>
           <w:szCs w:val="28"/>
         </w:rPr>
-        <w:t>，</w:t>
-      </w:r>
-      <w:r>
-        <w:rPr>
-          <w:rFonts w:hint="eastAsia"/>
-          <w:sz w:val="28"/>
-          <w:szCs w:val="28"/>
-        </w:rPr>
-        <w:t>享受贴心、实惠的</w:t>
-      </w:r>
-      <w:r>
-        <w:rPr>
-          <w:rFonts w:hint="eastAsia"/>
-          <w:sz w:val="28"/>
-          <w:szCs w:val="28"/>
-        </w:rPr>
-        <w:t>广告</w:t>
-      </w:r>
-      <w:r>
-        <w:rPr>
-          <w:rFonts w:hint="eastAsia"/>
-          <w:sz w:val="28"/>
-          <w:szCs w:val="28"/>
-        </w:rPr>
-        <w:t>服务，使宝贵的大学生活变得更加多采、时尚；</w:t>
+        <w:t>等多方面服务，以及享受贴心又实惠的广告服务，使宝贵的大学生活变得更加多彩、时尚；</w:t>
       </w:r>
     </w:p>
     <w:p>
@@ -537,7 +388,6 @@
           <w:sz w:val="28"/>
           <w:szCs w:val="28"/>
         </w:rPr>
-        <w:lastRenderedPageBreak/>
         <w:t>商业机会：</w:t>
       </w:r>
     </w:p>
@@ -569,7 +419,7 @@
           <w:sz w:val="28"/>
           <w:szCs w:val="28"/>
         </w:rPr>
-        <w:t>或轮播图</w:t>
+        <w:t>及轮播图</w:t>
       </w:r>
       <w:proofErr w:type="gramEnd"/>
       <w:r>
@@ -578,7 +428,7 @@
           <w:sz w:val="28"/>
           <w:szCs w:val="28"/>
         </w:rPr>
-        <w:t>为某些化妆品商家做广告</w:t>
+        <w:t>为一些化妆品、服装商家做广告</w:t>
       </w:r>
     </w:p>
     <w:p>
@@ -725,7 +575,7 @@
           <w:sz w:val="28"/>
           <w:szCs w:val="28"/>
         </w:rPr>
-        <w:t>看到当下流行、适宜、个性的</w:t>
+        <w:t>希望看到当下流行、适宜、具有个人特色的</w:t>
       </w:r>
       <w:proofErr w:type="gramStart"/>
       <w:r>
@@ -775,39 +625,7 @@
           <w:sz w:val="28"/>
           <w:szCs w:val="28"/>
         </w:rPr>
-        <w:t>能拔草当下便宜</w:t>
-      </w:r>
-      <w:r>
-        <w:rPr>
-          <w:rFonts w:hint="eastAsia"/>
-          <w:sz w:val="28"/>
-          <w:szCs w:val="28"/>
-        </w:rPr>
-        <w:t>且实用</w:t>
-      </w:r>
-      <w:r>
-        <w:rPr>
-          <w:rFonts w:hint="eastAsia"/>
-          <w:sz w:val="28"/>
-          <w:szCs w:val="28"/>
-        </w:rPr>
-        <w:t>的化妆品、服饰等</w:t>
-      </w:r>
-      <w:r>
-        <w:rPr>
-          <w:rFonts w:hint="eastAsia"/>
-          <w:sz w:val="28"/>
-          <w:szCs w:val="28"/>
-        </w:rPr>
-        <w:t>物品</w:t>
-      </w:r>
-      <w:r>
-        <w:rPr>
-          <w:rFonts w:hint="eastAsia"/>
-          <w:sz w:val="28"/>
-          <w:szCs w:val="28"/>
-        </w:rPr>
-        <w:t>；</w:t>
+        <w:t>能拔草当下便宜但是实用的化妆品、服饰等物品；</w:t>
       </w:r>
       <w:r>
         <w:rPr>
@@ -861,14 +679,13 @@
         </w:rPr>
         <w:t>其它：</w:t>
       </w:r>
-      <w:bookmarkStart w:id="2" w:name="_Hlk3491564"/>
-      <w:r>
-        <w:rPr>
-          <w:rFonts w:hint="eastAsia"/>
-          <w:sz w:val="28"/>
-          <w:szCs w:val="28"/>
-        </w:rPr>
-        <w:t>有较多的</w:t>
+      <w:r>
+        <w:rPr>
+          <w:rFonts w:hint="eastAsia"/>
+          <w:sz w:val="28"/>
+          <w:szCs w:val="28"/>
+        </w:rPr>
+        <w:t>有较多的个人特点，例如：喜欢研究分享化妆术、有自己独特</w:t>
       </w:r>
       <w:proofErr w:type="gramStart"/>
       <w:r>
@@ -877,7 +694,7 @@
           <w:sz w:val="28"/>
           <w:szCs w:val="28"/>
         </w:rPr>
-        <w:t>个</w:t>
+        <w:t>的穿搭风格</w:t>
       </w:r>
       <w:proofErr w:type="gramEnd"/>
       <w:r>
@@ -886,94 +703,8 @@
           <w:sz w:val="28"/>
           <w:szCs w:val="28"/>
         </w:rPr>
-        <w:t>人</w:t>
-      </w:r>
-      <w:r>
-        <w:rPr>
-          <w:rFonts w:hint="eastAsia"/>
-          <w:sz w:val="28"/>
-          <w:szCs w:val="28"/>
-        </w:rPr>
-        <w:t>性</w:t>
-      </w:r>
-      <w:r>
-        <w:rPr>
-          <w:rFonts w:hint="eastAsia"/>
-          <w:sz w:val="28"/>
-          <w:szCs w:val="28"/>
-        </w:rPr>
-        <w:t>点</w:t>
-      </w:r>
-      <w:r>
-        <w:rPr>
-          <w:rFonts w:hint="eastAsia"/>
-          <w:sz w:val="28"/>
-          <w:szCs w:val="28"/>
-        </w:rPr>
-        <w:t>，例如：</w:t>
-      </w:r>
-      <w:r>
-        <w:rPr>
-          <w:rFonts w:hint="eastAsia"/>
-          <w:sz w:val="28"/>
-          <w:szCs w:val="28"/>
-        </w:rPr>
-        <w:t>喜欢研究分享化妆术</w:t>
-      </w:r>
-      <w:r>
-        <w:rPr>
-          <w:rFonts w:hint="eastAsia"/>
-          <w:sz w:val="28"/>
-          <w:szCs w:val="28"/>
-        </w:rPr>
-        <w:t>、</w:t>
-      </w:r>
-      <w:r>
-        <w:rPr>
-          <w:rFonts w:hint="eastAsia"/>
-          <w:sz w:val="28"/>
-          <w:szCs w:val="28"/>
-        </w:rPr>
-        <w:t>有自己独特</w:t>
-      </w:r>
-      <w:proofErr w:type="gramStart"/>
-      <w:r>
-        <w:rPr>
-          <w:rFonts w:hint="eastAsia"/>
-          <w:sz w:val="28"/>
-          <w:szCs w:val="28"/>
-        </w:rPr>
-        <w:t>的穿搭风格</w:t>
-      </w:r>
-      <w:proofErr w:type="gramEnd"/>
-      <w:r>
-        <w:rPr>
-          <w:rFonts w:hint="eastAsia"/>
-          <w:sz w:val="28"/>
-          <w:szCs w:val="28"/>
-        </w:rPr>
-        <w:t>、</w:t>
-      </w:r>
-      <w:r>
-        <w:rPr>
-          <w:rFonts w:hint="eastAsia"/>
-          <w:sz w:val="28"/>
-          <w:szCs w:val="28"/>
-        </w:rPr>
-        <w:t>喜欢健身等</w:t>
-      </w:r>
-      <w:r>
-        <w:rPr>
-          <w:rFonts w:hint="eastAsia"/>
-          <w:sz w:val="28"/>
-          <w:szCs w:val="28"/>
-        </w:rPr>
-        <w:t>。</w:t>
-      </w:r>
-      <w:r>
-        <w:t xml:space="preserve"> </w:t>
-      </w:r>
-      <w:bookmarkEnd w:id="2"/>
+        <w:t>、活泼开朗等。</w:t>
+      </w:r>
     </w:p>
     <w:p/>
     <w:p>
@@ -984,6 +715,7 @@
         <w:rPr>
           <w:rFonts w:hint="eastAsia"/>
         </w:rPr>
+        <w:lastRenderedPageBreak/>
         <w:t>技术分析</w:t>
       </w:r>
     </w:p>
@@ -1079,7 +811,6 @@
         <w:rPr>
           <w:rFonts w:hint="eastAsia"/>
         </w:rPr>
-        <w:lastRenderedPageBreak/>
         <w:t>平台</w:t>
       </w:r>
     </w:p>
@@ -1225,33 +956,7 @@
           <w:sz w:val="28"/>
           <w:szCs w:val="28"/>
         </w:rPr>
-        <w:t>产品设计上重点考虑如何符合学生群体特征提供快速准确的服务，同时支持灵活的作品推荐，比如护肤、</w:t>
-      </w:r>
-      <w:proofErr w:type="gramStart"/>
-      <w:r>
-        <w:rPr>
-          <w:rFonts w:hint="eastAsia"/>
-          <w:sz w:val="28"/>
-          <w:szCs w:val="28"/>
-        </w:rPr>
-        <w:t>穿搭等</w:t>
-      </w:r>
-      <w:proofErr w:type="gramEnd"/>
-      <w:r>
-        <w:rPr>
-          <w:rFonts w:hint="eastAsia"/>
-          <w:sz w:val="28"/>
-          <w:szCs w:val="28"/>
-        </w:rPr>
-        <w:t>分类模块</w:t>
-      </w:r>
-      <w:r>
-        <w:rPr>
-          <w:rFonts w:hint="eastAsia"/>
-          <w:sz w:val="28"/>
-          <w:szCs w:val="28"/>
-        </w:rPr>
-        <w:t>。</w:t>
+        <w:t>产品设计上重点考虑如何符合学生群体特征提供快速准确的服务，同时支持灵活的作品推荐，定期更新作品，如护肤、穿搭、健身等分类模块。</w:t>
       </w:r>
     </w:p>
     <w:p/>
@@ -1292,15 +997,15 @@
           <w:sz w:val="28"/>
           <w:szCs w:val="28"/>
         </w:rPr>
-        <w:t>产品经理：依据本产品的商业背景和定位，吸取已有</w:t>
-      </w:r>
-      <w:r>
-        <w:rPr>
-          <w:rFonts w:hint="eastAsia"/>
-          <w:sz w:val="28"/>
-          <w:szCs w:val="28"/>
-        </w:rPr>
-        <w:t>社交类</w:t>
+        <w:t>产品经理：</w:t>
+      </w:r>
+      <w:r>
+        <w:rPr>
+          <w:rFonts w:hint="eastAsia"/>
+          <w:sz w:val="28"/>
+          <w:szCs w:val="28"/>
+        </w:rPr>
+        <w:t>依据本产品的商业背景和定位，借鉴已有社交类</w:t>
       </w:r>
       <w:r>
         <w:rPr>
@@ -1316,23 +1021,16 @@
           <w:sz w:val="28"/>
           <w:szCs w:val="28"/>
         </w:rPr>
-        <w:t>的成熟经验，结合地方特点和用户特征，设计符合某大学生</w:t>
-      </w:r>
-      <w:r>
-        <w:rPr>
-          <w:rFonts w:hint="eastAsia"/>
-          <w:sz w:val="28"/>
-          <w:szCs w:val="28"/>
-        </w:rPr>
-        <w:t>使用习惯</w:t>
-      </w:r>
-      <w:r>
-        <w:rPr>
-          <w:rFonts w:hint="eastAsia"/>
-          <w:sz w:val="28"/>
-          <w:szCs w:val="28"/>
-        </w:rPr>
-        <w:t>的产品。</w:t>
+        <w:t>的成熟经验，并结合地方特点和用户特征，设计符合某大学生使</w:t>
+      </w:r>
+      <w:r>
+        <w:rPr>
+          <w:rFonts w:hint="eastAsia"/>
+          <w:sz w:val="28"/>
+          <w:szCs w:val="28"/>
+        </w:rPr>
+        <w:lastRenderedPageBreak/>
+        <w:t>用习惯的产品。</w:t>
       </w:r>
     </w:p>
     <w:p>
@@ -1343,6 +1041,8 @@
           <w:szCs w:val="28"/>
         </w:rPr>
       </w:pPr>
+      <w:bookmarkStart w:id="1" w:name="_GoBack"/>
+      <w:bookmarkEnd w:id="1"/>
       <w:r>
         <w:rPr>
           <w:rFonts w:hint="eastAsia"/>
@@ -1472,7 +1172,6 @@
         <w:rPr>
           <w:rFonts w:hint="eastAsia"/>
         </w:rPr>
-        <w:lastRenderedPageBreak/>
         <w:t>资金</w:t>
       </w:r>
     </w:p>
@@ -2223,7 +1922,6 @@
           <w:sz w:val="28"/>
           <w:szCs w:val="28"/>
         </w:rPr>
-        <w:lastRenderedPageBreak/>
         <w:t>项目长周期设为5年；</w:t>
       </w:r>
     </w:p>
@@ -5039,6 +4737,7 @@
                 <w:sz w:val="28"/>
                 <w:szCs w:val="28"/>
               </w:rPr>
+              <w:lastRenderedPageBreak/>
               <w:t>累计收益</w:t>
             </w:r>
           </w:p>
@@ -5779,17 +5478,7 @@
                 <w:sz w:val="28"/>
                 <w:szCs w:val="28"/>
               </w:rPr>
-              <w:t>累计收益-</w:t>
-            </w:r>
-            <w:r>
-              <w:rPr>
-                <w:rFonts w:ascii="仿宋_GB2312" w:eastAsia="仿宋_GB2312" w:hAnsi="宋体" w:cs="宋体" w:hint="eastAsia"/>
-                <w:color w:val="000000"/>
-                <w:sz w:val="28"/>
-                <w:szCs w:val="28"/>
-              </w:rPr>
-              <w:lastRenderedPageBreak/>
-              <w:t>累计成本</w:t>
+              <w:t>累计收益-累计成本</w:t>
             </w:r>
           </w:p>
         </w:tc>
@@ -5824,7 +5513,6 @@
                 <w:sz w:val="28"/>
                 <w:szCs w:val="28"/>
               </w:rPr>
-              <w:lastRenderedPageBreak/>
               <w:t>-269360</w:t>
             </w:r>
           </w:p>
@@ -7581,7 +7269,7 @@
     </w:rPrDefault>
     <w:pPrDefault/>
   </w:docDefaults>
-  <w:latentStyles w:defLockedState="0" w:defUIPriority="99" w:defSemiHidden="0" w:defUnhideWhenUsed="0" w:defQFormat="0" w:count="375">
+  <w:latentStyles w:defLockedState="0" w:defUIPriority="99" w:defSemiHidden="0" w:defUnhideWhenUsed="0" w:defQFormat="0" w:count="376">
     <w:lsdException w:name="Normal" w:uiPriority="0" w:qFormat="1"/>
     <w:lsdException w:name="heading 1" w:uiPriority="9" w:qFormat="1"/>
     <w:lsdException w:name="heading 2" w:semiHidden="1" w:uiPriority="9" w:unhideWhenUsed="1" w:qFormat="1"/>
@@ -7954,6 +7642,7 @@
     <w:lsdException w:name="Smart Hyperlink" w:semiHidden="1" w:unhideWhenUsed="1"/>
     <w:lsdException w:name="Hashtag" w:semiHidden="1" w:unhideWhenUsed="1"/>
     <w:lsdException w:name="Unresolved Mention" w:semiHidden="1" w:unhideWhenUsed="1"/>
+    <w:lsdException w:name="Smart Link" w:semiHidden="1" w:unhideWhenUsed="1"/>
   </w:latentStyles>
   <w:style w:type="paragraph" w:default="1" w:styleId="a">
     <w:name w:val="Normal"/>
